--- a/Lecture 13.docx
+++ b/Lecture 13.docx
@@ -3,28 +3,76 @@
 <w:document xmlns:ve="http://schemas.openxmlformats.org/markup-compatibility/2006" xmlns:o="urn:schemas-microsoft-com:office:office" xmlns:r="http://schemas.openxmlformats.org/officeDocument/2006/relationships" xmlns:m="http://schemas.openxmlformats.org/officeDocument/2006/math" xmlns:v="urn:schemas-microsoft-com:vml" xmlns:wp="http://schemas.openxmlformats.org/drawingml/2006/wordprocessingDrawing" xmlns:w10="urn:schemas-microsoft-com:office:word" xmlns:w="http://schemas.openxmlformats.org/wordprocessingml/2006/main" xmlns:wne="http://schemas.microsoft.com/office/word/2006/wordml">
   <w:body>
     <w:p>
-      <w:r>
+      <w:pPr>
+        <w:rPr>
+          <w:sz w:val="32"/>
+          <w:szCs w:val="32"/>
+        </w:rPr>
+      </w:pPr>
+      <w:r>
+        <w:rPr>
+          <w:sz w:val="32"/>
+          <w:szCs w:val="32"/>
+        </w:rPr>
         <w:t>Lecture 13</w:t>
       </w:r>
     </w:p>
     <w:p>
-      <w:r>
+      <w:pPr>
+        <w:rPr>
+          <w:sz w:val="32"/>
+          <w:szCs w:val="32"/>
+        </w:rPr>
+      </w:pPr>
+      <w:r>
+        <w:rPr>
+          <w:sz w:val="32"/>
+          <w:szCs w:val="32"/>
+        </w:rPr>
         <w:t>Fibonacci</w:t>
       </w:r>
       <w:r>
+        <w:rPr>
+          <w:sz w:val="32"/>
+          <w:szCs w:val="32"/>
+        </w:rPr>
         <w:t xml:space="preserve">- recursive </w:t>
       </w:r>
       <w:r>
+        <w:rPr>
+          <w:sz w:val="32"/>
+          <w:szCs w:val="32"/>
+        </w:rPr>
         <w:t>implementation</w:t>
       </w:r>
     </w:p>
     <w:p>
-      <w:r>
+      <w:pPr>
+        <w:rPr>
+          <w:sz w:val="32"/>
+          <w:szCs w:val="32"/>
+        </w:rPr>
+      </w:pPr>
+      <w:r>
+        <w:rPr>
+          <w:sz w:val="32"/>
+          <w:szCs w:val="32"/>
+        </w:rPr>
         <w:t>In this implementation, there is a lot of redundant computation.</w:t>
       </w:r>
     </w:p>
     <w:p>
-      <w:r>
+      <w:pPr>
+        <w:rPr>
+          <w:sz w:val="32"/>
+          <w:szCs w:val="32"/>
+        </w:rPr>
+      </w:pPr>
+      <w:r>
+        <w:rPr>
+          <w:sz w:val="32"/>
+          <w:szCs w:val="32"/>
+        </w:rPr>
         <w:t>So we use memoization:</w:t>
       </w:r>
     </w:p>
@@ -35,8 +83,16 @@
           <w:ilvl w:val="0"/>
           <w:numId w:val="1"/>
         </w:numPr>
-      </w:pPr>
-      <w:r>
+        <w:rPr>
+          <w:sz w:val="32"/>
+          <w:szCs w:val="32"/>
+        </w:rPr>
+      </w:pPr>
+      <w:r>
+        <w:rPr>
+          <w:sz w:val="32"/>
+          <w:szCs w:val="32"/>
+        </w:rPr>
         <w:t>record a value the first time it is computed</w:t>
       </w:r>
     </w:p>
@@ -47,13 +103,31 @@
           <w:ilvl w:val="0"/>
           <w:numId w:val="1"/>
         </w:numPr>
-      </w:pPr>
-      <w:r>
+        <w:rPr>
+          <w:sz w:val="32"/>
+          <w:szCs w:val="32"/>
+        </w:rPr>
+      </w:pPr>
+      <w:r>
+        <w:rPr>
+          <w:sz w:val="32"/>
+          <w:szCs w:val="32"/>
+        </w:rPr>
         <w:t>and look it up when needed</w:t>
       </w:r>
     </w:p>
     <w:p>
-      <w:r>
+      <w:pPr>
+        <w:rPr>
+          <w:sz w:val="32"/>
+          <w:szCs w:val="32"/>
+        </w:rPr>
+      </w:pPr>
+      <w:r>
+        <w:rPr>
+          <w:sz w:val="32"/>
+          <w:szCs w:val="32"/>
+        </w:rPr>
         <w:t>Here we are relying on Table lookup of which memoization is a special case.</w:t>
       </w:r>
     </w:p>
@@ -61,19 +135,33 @@
       <w:pPr>
         <w:rPr>
           <w:b/>
+          <w:sz w:val="44"/>
+          <w:szCs w:val="44"/>
           <w:u w:val="single"/>
         </w:rPr>
       </w:pPr>
       <w:r>
         <w:rPr>
           <w:b/>
+          <w:sz w:val="44"/>
+          <w:szCs w:val="44"/>
           <w:u w:val="single"/>
         </w:rPr>
         <w:t>OPTIMAL SUBSTRUCTURE:</w:t>
       </w:r>
     </w:p>
     <w:p>
-      <w:r>
+      <w:pPr>
+        <w:rPr>
+          <w:sz w:val="32"/>
+          <w:szCs w:val="32"/>
+        </w:rPr>
+      </w:pPr>
+      <w:r>
+        <w:rPr>
+          <w:sz w:val="32"/>
+          <w:szCs w:val="32"/>
+        </w:rPr>
         <w:t>You can get globally optimal solution from locally optimal solutions of the sub problems.</w:t>
       </w:r>
     </w:p>
@@ -81,120 +169,364 @@
       <w:pPr>
         <w:rPr>
           <w:b/>
+          <w:sz w:val="44"/>
+          <w:szCs w:val="44"/>
           <w:u w:val="single"/>
         </w:rPr>
       </w:pPr>
       <w:r>
         <w:rPr>
           <w:b/>
+          <w:sz w:val="44"/>
+          <w:szCs w:val="44"/>
           <w:u w:val="single"/>
         </w:rPr>
         <w:t>FOR THE 0-1 KNAPSACK PROBLEMS:</w:t>
       </w:r>
     </w:p>
     <w:p>
-      <w:r>
-        <w:t>A – collection of objects, for each object in A we have a value</w:t>
-      </w:r>
-    </w:p>
-    <w:p>
-      <w:r>
+      <w:pPr>
+        <w:rPr>
+          <w:sz w:val="32"/>
+          <w:szCs w:val="32"/>
+        </w:rPr>
+      </w:pPr>
+      <w:r>
+        <w:rPr>
+          <w:sz w:val="32"/>
+          <w:szCs w:val="32"/>
+        </w:rPr>
+        <w:t xml:space="preserve">A – </w:t>
+      </w:r>
+      <w:proofErr w:type="gramStart"/>
+      <w:r>
+        <w:rPr>
+          <w:sz w:val="32"/>
+          <w:szCs w:val="32"/>
+        </w:rPr>
+        <w:t>collection</w:t>
+      </w:r>
+      <w:proofErr w:type="gramEnd"/>
+      <w:r>
+        <w:rPr>
+          <w:sz w:val="32"/>
+          <w:szCs w:val="32"/>
+        </w:rPr>
+        <w:t xml:space="preserve"> of objects, for each object in A we have a value</w:t>
+      </w:r>
+    </w:p>
+    <w:p>
+      <w:pPr>
+        <w:rPr>
+          <w:sz w:val="32"/>
+          <w:szCs w:val="32"/>
+        </w:rPr>
+      </w:pPr>
+      <w:r>
+        <w:rPr>
+          <w:sz w:val="32"/>
+          <w:szCs w:val="32"/>
+        </w:rPr>
         <w:t>We want to find the subset of A which has the maximum value subject to the weight constraint</w:t>
       </w:r>
     </w:p>
     <w:p>
       <w:pPr>
         <w:rPr>
-          <w:sz w:val="52"/>
-          <w:szCs w:val="52"/>
-        </w:rPr>
-      </w:pPr>
-      <w:r>
-        <w:t xml:space="preserve">if size of A is n then the number of possible subsets is </w:t>
-      </w:r>
-      <w:r>
-        <w:rPr>
-          <w:sz w:val="52"/>
-          <w:szCs w:val="52"/>
+          <w:sz w:val="32"/>
+          <w:szCs w:val="32"/>
+        </w:rPr>
+      </w:pPr>
+      <w:proofErr w:type="gramStart"/>
+      <w:r>
+        <w:rPr>
+          <w:sz w:val="32"/>
+          <w:szCs w:val="32"/>
+        </w:rPr>
+        <w:t>if</w:t>
+      </w:r>
+      <w:proofErr w:type="gramEnd"/>
+      <w:r>
+        <w:rPr>
+          <w:sz w:val="32"/>
+          <w:szCs w:val="32"/>
+        </w:rPr>
+        <w:t xml:space="preserve"> size of A is n then the number of possible subsets is </w:t>
+      </w:r>
+      <w:r>
+        <w:rPr>
+          <w:sz w:val="96"/>
+          <w:szCs w:val="96"/>
         </w:rPr>
         <w:t>2</w:t>
       </w:r>
       <w:r>
         <w:rPr>
-          <w:sz w:val="52"/>
-          <w:szCs w:val="52"/>
+          <w:sz w:val="96"/>
+          <w:szCs w:val="96"/>
           <w:vertAlign w:val="superscript"/>
         </w:rPr>
         <w:t>n</w:t>
       </w:r>
     </w:p>
     <w:p>
-      <w:r>
-        <w:t>Is there an optimal substructure? – using the decision tree(important):</w:t>
-      </w:r>
-    </w:p>
-    <w:p>
-      <w:r>
+      <w:pPr>
+        <w:rPr>
+          <w:sz w:val="32"/>
+          <w:szCs w:val="32"/>
+        </w:rPr>
+      </w:pPr>
+      <w:r>
+        <w:rPr>
+          <w:sz w:val="32"/>
+          <w:szCs w:val="32"/>
+        </w:rPr>
+        <w:t xml:space="preserve">Is there an optimal substructure? – using the decision </w:t>
+      </w:r>
+      <w:proofErr w:type="gramStart"/>
+      <w:r>
+        <w:rPr>
+          <w:sz w:val="32"/>
+          <w:szCs w:val="32"/>
+        </w:rPr>
+        <w:t>tree(</w:t>
+      </w:r>
+      <w:proofErr w:type="gramEnd"/>
+      <w:r>
+        <w:rPr>
+          <w:sz w:val="32"/>
+          <w:szCs w:val="32"/>
+        </w:rPr>
+        <w:t>important):</w:t>
+      </w:r>
+    </w:p>
+    <w:p>
+      <w:pPr>
+        <w:rPr>
+          <w:sz w:val="32"/>
+          <w:szCs w:val="32"/>
+        </w:rPr>
+      </w:pPr>
+      <w:r>
+        <w:rPr>
+          <w:sz w:val="32"/>
+          <w:szCs w:val="32"/>
+        </w:rPr>
         <w:t>Weights are =</w:t>
       </w:r>
       <w:r>
+        <w:rPr>
+          <w:sz w:val="32"/>
+          <w:szCs w:val="32"/>
+        </w:rPr>
         <w:t xml:space="preserve"> </w:t>
       </w:r>
       <w:r>
-        <w:t>[5,3,2]</w:t>
-      </w:r>
-    </w:p>
-    <w:p>
-      <w:r>
+        <w:rPr>
+          <w:sz w:val="32"/>
+          <w:szCs w:val="32"/>
+        </w:rPr>
+        <w:t>[5</w:t>
+      </w:r>
+      <w:proofErr w:type="gramStart"/>
+      <w:r>
+        <w:rPr>
+          <w:sz w:val="32"/>
+          <w:szCs w:val="32"/>
+        </w:rPr>
+        <w:t>,3,2</w:t>
+      </w:r>
+      <w:proofErr w:type="gramEnd"/>
+      <w:r>
+        <w:rPr>
+          <w:sz w:val="32"/>
+          <w:szCs w:val="32"/>
+        </w:rPr>
+        <w:t>]</w:t>
+      </w:r>
+    </w:p>
+    <w:p>
+      <w:pPr>
+        <w:rPr>
+          <w:sz w:val="32"/>
+          <w:szCs w:val="32"/>
+        </w:rPr>
+      </w:pPr>
+      <w:r>
+        <w:rPr>
+          <w:sz w:val="32"/>
+          <w:szCs w:val="32"/>
+        </w:rPr>
         <w:t>Values are    =</w:t>
       </w:r>
       <w:r>
+        <w:rPr>
+          <w:sz w:val="32"/>
+          <w:szCs w:val="32"/>
+        </w:rPr>
         <w:t xml:space="preserve"> </w:t>
       </w:r>
       <w:r>
-        <w:t>[9,7,8]</w:t>
-      </w:r>
-    </w:p>
-    <w:p>
-      <w:r>
+        <w:rPr>
+          <w:sz w:val="32"/>
+          <w:szCs w:val="32"/>
+        </w:rPr>
+        <w:t>[9</w:t>
+      </w:r>
+      <w:proofErr w:type="gramStart"/>
+      <w:r>
+        <w:rPr>
+          <w:sz w:val="32"/>
+          <w:szCs w:val="32"/>
+        </w:rPr>
+        <w:t>,7,8</w:t>
+      </w:r>
+      <w:proofErr w:type="gramEnd"/>
+      <w:r>
+        <w:rPr>
+          <w:sz w:val="32"/>
+          <w:szCs w:val="32"/>
+        </w:rPr>
+        <w:t>]</w:t>
+      </w:r>
+    </w:p>
+    <w:p>
+      <w:pPr>
+        <w:rPr>
+          <w:sz w:val="32"/>
+          <w:szCs w:val="32"/>
+        </w:rPr>
+      </w:pPr>
+      <w:r>
+        <w:rPr>
+          <w:sz w:val="32"/>
+          <w:szCs w:val="32"/>
+        </w:rPr>
+        <w:lastRenderedPageBreak/>
         <w:t>Maximum weight is 5.</w:t>
       </w:r>
     </w:p>
     <w:p>
-      <w:r>
+      <w:pPr>
+        <w:rPr>
+          <w:sz w:val="32"/>
+          <w:szCs w:val="32"/>
+        </w:rPr>
+      </w:pPr>
+      <w:r>
+        <w:rPr>
+          <w:sz w:val="32"/>
+          <w:szCs w:val="32"/>
+        </w:rPr>
         <w:t>We will start at the end of the list.</w:t>
       </w:r>
     </w:p>
     <w:p>
-      <w:r>
+      <w:pPr>
+        <w:rPr>
+          <w:sz w:val="32"/>
+          <w:szCs w:val="32"/>
+        </w:rPr>
+      </w:pPr>
+      <w:r>
+        <w:rPr>
+          <w:sz w:val="32"/>
+          <w:szCs w:val="32"/>
+        </w:rPr>
         <w:t>To be systematic, always build the tree depth first left first.</w:t>
       </w:r>
     </w:p>
     <w:p>
-      <w:r>
+      <w:pPr>
+        <w:rPr>
+          <w:sz w:val="32"/>
+          <w:szCs w:val="32"/>
+        </w:rPr>
+      </w:pPr>
+      <w:r>
+        <w:rPr>
+          <w:sz w:val="32"/>
+          <w:szCs w:val="32"/>
+        </w:rPr>
         <w:t>After we go to the final node on the left beyond which we can’t go, we will BACKTRACK</w:t>
       </w:r>
       <w:r>
+        <w:rPr>
+          <w:sz w:val="32"/>
+          <w:szCs w:val="32"/>
+        </w:rPr>
         <w:t xml:space="preserve"> – back to tree where we have already been</w:t>
       </w:r>
     </w:p>
     <w:p>
-      <w:r>
+      <w:pPr>
+        <w:rPr>
+          <w:sz w:val="32"/>
+          <w:szCs w:val="32"/>
+        </w:rPr>
+      </w:pPr>
+      <w:proofErr w:type="gramStart"/>
+      <w:r>
+        <w:rPr>
+          <w:sz w:val="32"/>
+          <w:szCs w:val="32"/>
+        </w:rPr>
         <w:t>In case while including an item the weight constraint gets violated then that branch will not exist.</w:t>
       </w:r>
-    </w:p>
-    <w:p>
-      <w:r>
-        <w:t>As in example, tree 3 does not have a right branch. as the right branch, taking the item 0, is not feasible due to the weight constraint.</w:t>
-      </w:r>
-    </w:p>
-    <w:p/>
-    <w:p>
+      <w:proofErr w:type="gramEnd"/>
+    </w:p>
+    <w:p>
+      <w:pPr>
+        <w:rPr>
+          <w:sz w:val="32"/>
+          <w:szCs w:val="32"/>
+        </w:rPr>
+      </w:pPr>
+      <w:r>
+        <w:rPr>
+          <w:sz w:val="32"/>
+          <w:szCs w:val="32"/>
+        </w:rPr>
+        <w:t xml:space="preserve">As in example, tree 3 does not have a right branch. </w:t>
+      </w:r>
+      <w:proofErr w:type="gramStart"/>
+      <w:r>
+        <w:rPr>
+          <w:sz w:val="32"/>
+          <w:szCs w:val="32"/>
+        </w:rPr>
+        <w:t>as</w:t>
+      </w:r>
+      <w:proofErr w:type="gramEnd"/>
+      <w:r>
+        <w:rPr>
+          <w:sz w:val="32"/>
+          <w:szCs w:val="32"/>
+        </w:rPr>
+        <w:t xml:space="preserve"> the right branch, taking the item 0, is not feasible due to the weight constraint.</w:t>
+      </w:r>
+    </w:p>
+    <w:p>
+      <w:pPr>
+        <w:rPr>
+          <w:sz w:val="32"/>
+          <w:szCs w:val="32"/>
+        </w:rPr>
+      </w:pPr>
+    </w:p>
+    <w:p>
+      <w:pPr>
+        <w:rPr>
+          <w:sz w:val="32"/>
+          <w:szCs w:val="32"/>
+        </w:rPr>
+      </w:pPr>
       <w:r>
         <w:rPr>
           <w:noProof/>
-        </w:rPr>
-        <w:lastRenderedPageBreak/>
+          <w:sz w:val="32"/>
+          <w:szCs w:val="32"/>
+        </w:rPr>
         <w:drawing>
           <wp:inline distT="0" distB="0" distL="0" distR="0">
             <wp:extent cx="5932805" cy="4061460"/>
@@ -242,42 +574,164 @@
         </w:drawing>
       </w:r>
     </w:p>
-    <w:p/>
-    <w:p>
-      <w:r>
+    <w:p>
+      <w:pPr>
+        <w:rPr>
+          <w:sz w:val="32"/>
+          <w:szCs w:val="32"/>
+        </w:rPr>
+      </w:pPr>
+    </w:p>
+    <w:p>
+      <w:pPr>
+        <w:rPr>
+          <w:sz w:val="32"/>
+          <w:szCs w:val="32"/>
+        </w:rPr>
+      </w:pPr>
+      <w:r>
+        <w:rPr>
+          <w:sz w:val="32"/>
+          <w:szCs w:val="32"/>
+        </w:rPr>
+        <w:lastRenderedPageBreak/>
         <w:t>Once the tree has been made, then the winner can be selected.</w:t>
       </w:r>
     </w:p>
     <w:p>
-      <w:r>
-        <w:t>this solution is also exponential.</w:t>
-      </w:r>
-    </w:p>
-    <w:p/>
-    <w:p>
-      <w:r>
-        <w:t>weights = 1,5,3,4</w:t>
-      </w:r>
-    </w:p>
-    <w:p>
-      <w:r>
-        <w:t>values = 15,10,9,5</w:t>
-      </w:r>
-    </w:p>
-    <w:p>
-      <w:r>
-        <w:t>maximum weight is: 8 kg</w:t>
-      </w:r>
-    </w:p>
-    <w:p>
-      <w:r>
-        <w:t>tree is:</w:t>
+      <w:pPr>
+        <w:rPr>
+          <w:sz w:val="32"/>
+          <w:szCs w:val="32"/>
+        </w:rPr>
+      </w:pPr>
+      <w:proofErr w:type="gramStart"/>
+      <w:r>
+        <w:rPr>
+          <w:sz w:val="32"/>
+          <w:szCs w:val="32"/>
+        </w:rPr>
+        <w:t>this</w:t>
+      </w:r>
+      <w:proofErr w:type="gramEnd"/>
+      <w:r>
+        <w:rPr>
+          <w:sz w:val="32"/>
+          <w:szCs w:val="32"/>
+        </w:rPr>
+        <w:t xml:space="preserve"> solution is also exponential.</w:t>
+      </w:r>
+    </w:p>
+    <w:p>
+      <w:pPr>
+        <w:rPr>
+          <w:sz w:val="32"/>
+          <w:szCs w:val="32"/>
+        </w:rPr>
+      </w:pPr>
+    </w:p>
+    <w:p>
+      <w:pPr>
+        <w:rPr>
+          <w:sz w:val="32"/>
+          <w:szCs w:val="32"/>
+        </w:rPr>
+      </w:pPr>
+      <w:proofErr w:type="gramStart"/>
+      <w:r>
+        <w:rPr>
+          <w:sz w:val="32"/>
+          <w:szCs w:val="32"/>
+        </w:rPr>
+        <w:t>weights</w:t>
+      </w:r>
+      <w:proofErr w:type="gramEnd"/>
+      <w:r>
+        <w:rPr>
+          <w:sz w:val="32"/>
+          <w:szCs w:val="32"/>
+        </w:rPr>
+        <w:t xml:space="preserve"> = 1,5,3,4</w:t>
+      </w:r>
+    </w:p>
+    <w:p>
+      <w:pPr>
+        <w:rPr>
+          <w:sz w:val="32"/>
+          <w:szCs w:val="32"/>
+        </w:rPr>
+      </w:pPr>
+      <w:proofErr w:type="gramStart"/>
+      <w:r>
+        <w:rPr>
+          <w:sz w:val="32"/>
+          <w:szCs w:val="32"/>
+        </w:rPr>
+        <w:t>values</w:t>
+      </w:r>
+      <w:proofErr w:type="gramEnd"/>
+      <w:r>
+        <w:rPr>
+          <w:sz w:val="32"/>
+          <w:szCs w:val="32"/>
+        </w:rPr>
+        <w:t xml:space="preserve"> = 15,10,9,5</w:t>
+      </w:r>
+    </w:p>
+    <w:p>
+      <w:pPr>
+        <w:rPr>
+          <w:sz w:val="32"/>
+          <w:szCs w:val="32"/>
+        </w:rPr>
+      </w:pPr>
+      <w:proofErr w:type="gramStart"/>
+      <w:r>
+        <w:rPr>
+          <w:sz w:val="32"/>
+          <w:szCs w:val="32"/>
+        </w:rPr>
+        <w:t>maximum</w:t>
+      </w:r>
+      <w:proofErr w:type="gramEnd"/>
+      <w:r>
+        <w:rPr>
+          <w:sz w:val="32"/>
+          <w:szCs w:val="32"/>
+        </w:rPr>
+        <w:t xml:space="preserve"> weight is: 8 kg</w:t>
+      </w:r>
+    </w:p>
+    <w:p>
+      <w:pPr>
+        <w:rPr>
+          <w:sz w:val="32"/>
+          <w:szCs w:val="32"/>
+        </w:rPr>
+      </w:pPr>
+      <w:proofErr w:type="gramStart"/>
+      <w:r>
+        <w:rPr>
+          <w:sz w:val="32"/>
+          <w:szCs w:val="32"/>
+        </w:rPr>
+        <w:t>tree</w:t>
+      </w:r>
+      <w:proofErr w:type="gramEnd"/>
+      <w:r>
+        <w:rPr>
+          <w:sz w:val="32"/>
+          <w:szCs w:val="32"/>
+        </w:rPr>
+        <w:t xml:space="preserve"> is:</w:t>
       </w:r>
     </w:p>
     <w:p>
       <w:pPr>
         <w:rPr>
           <w:noProof/>
+          <w:sz w:val="32"/>
+          <w:szCs w:val="32"/>
         </w:rPr>
       </w:pPr>
     </w:p>
@@ -285,11 +739,15 @@
       <w:pPr>
         <w:rPr>
           <w:noProof/>
+          <w:sz w:val="32"/>
+          <w:szCs w:val="32"/>
         </w:rPr>
       </w:pPr>
       <w:r>
         <w:rPr>
           <w:noProof/>
+          <w:sz w:val="32"/>
+          <w:szCs w:val="32"/>
         </w:rPr>
         <w:lastRenderedPageBreak/>
         <w:t>The max is 29.</w:t>
@@ -297,6 +755,8 @@
       <w:r>
         <w:rPr>
           <w:noProof/>
+          <w:sz w:val="32"/>
+          <w:szCs w:val="32"/>
         </w:rPr>
         <w:drawing>
           <wp:inline distT="0" distB="0" distL="0" distR="0">
@@ -346,60 +806,199 @@
       </w:r>
     </w:p>
     <w:p>
-      <w:r>
+      <w:pPr>
+        <w:rPr>
+          <w:sz w:val="32"/>
+          <w:szCs w:val="32"/>
+        </w:rPr>
+      </w:pPr>
+      <w:r>
+        <w:rPr>
+          <w:sz w:val="32"/>
+          <w:szCs w:val="32"/>
+        </w:rPr>
         <w:t>The maximum value is 29.</w:t>
       </w:r>
     </w:p>
     <w:p>
-      <w:r>
+      <w:pPr>
+        <w:rPr>
+          <w:sz w:val="32"/>
+          <w:szCs w:val="32"/>
+        </w:rPr>
+      </w:pPr>
+      <w:r>
+        <w:rPr>
+          <w:sz w:val="32"/>
+          <w:szCs w:val="32"/>
+        </w:rPr>
         <w:t xml:space="preserve">For a vector with </w:t>
       </w:r>
       <w:r>
+        <w:rPr>
+          <w:sz w:val="32"/>
+          <w:szCs w:val="32"/>
+        </w:rPr>
         <w:t>3</w:t>
       </w:r>
       <w:r>
+        <w:rPr>
+          <w:sz w:val="32"/>
+          <w:szCs w:val="32"/>
+        </w:rPr>
         <w:t>0 elements, it will take approximately 17 million calls. 17000000.</w:t>
       </w:r>
     </w:p>
     <w:p>
-      <w:r>
+      <w:pPr>
+        <w:rPr>
+          <w:sz w:val="32"/>
+          <w:szCs w:val="32"/>
+        </w:rPr>
+      </w:pPr>
+      <w:r>
+        <w:rPr>
+          <w:sz w:val="32"/>
+          <w:szCs w:val="32"/>
+        </w:rPr>
+        <w:lastRenderedPageBreak/>
         <w:t>With the print statement turned on it is obvious that like Fibonacci it is doing lot of the same work again.</w:t>
       </w:r>
     </w:p>
     <w:p>
-      <w:r>
+      <w:pPr>
+        <w:rPr>
+          <w:sz w:val="32"/>
+          <w:szCs w:val="32"/>
+        </w:rPr>
+      </w:pPr>
+      <w:r>
+        <w:rPr>
+          <w:sz w:val="32"/>
+          <w:szCs w:val="32"/>
+        </w:rPr>
         <w:t>Solution</w:t>
       </w:r>
       <w:r>
+        <w:rPr>
+          <w:sz w:val="32"/>
+          <w:szCs w:val="32"/>
+        </w:rPr>
         <w:t xml:space="preserve"> </w:t>
       </w:r>
       <w:r>
+        <w:rPr>
+          <w:sz w:val="32"/>
+          <w:szCs w:val="32"/>
+        </w:rPr>
         <w:t>(It is the same!):</w:t>
       </w:r>
     </w:p>
     <w:p>
-      <w:r>
-        <w:t xml:space="preserve">similar to Fibonacci we save the value that we try to return the value In the memo if it is there(Each index and available weight pair has a unique solution, so keys to the memo are ordered pairs of index </w:t>
-      </w:r>
-      <w:r>
-        <w:lastRenderedPageBreak/>
-        <w:t>and available weight.) if it is not there then we simply generate it as in MaxVal and then store it away in the memo and return it so that next time there is no need to compute it again.</w:t>
-      </w:r>
-    </w:p>
-    <w:p/>
-    <w:p>
-      <w:r>
+      <w:pPr>
+        <w:rPr>
+          <w:sz w:val="32"/>
+          <w:szCs w:val="32"/>
+        </w:rPr>
+      </w:pPr>
+      <w:r>
+        <w:rPr>
+          <w:sz w:val="32"/>
+          <w:szCs w:val="32"/>
+        </w:rPr>
+        <w:t xml:space="preserve">similar to Fibonacci we save the value that we try to return the value In the memo if it is </w:t>
+      </w:r>
+      <w:proofErr w:type="gramStart"/>
+      <w:r>
+        <w:rPr>
+          <w:sz w:val="32"/>
+          <w:szCs w:val="32"/>
+        </w:rPr>
+        <w:t>there(</w:t>
+      </w:r>
+      <w:proofErr w:type="gramEnd"/>
+      <w:r>
+        <w:rPr>
+          <w:sz w:val="32"/>
+          <w:szCs w:val="32"/>
+        </w:rPr>
+        <w:t xml:space="preserve">Each index and available weight pair has a unique solution, so keys to the memo are ordered pairs of index and available weight.) if it is not there then we simply generate it as in </w:t>
+      </w:r>
+      <w:proofErr w:type="spellStart"/>
+      <w:r>
+        <w:rPr>
+          <w:sz w:val="32"/>
+          <w:szCs w:val="32"/>
+        </w:rPr>
+        <w:t>MaxVal</w:t>
+      </w:r>
+      <w:proofErr w:type="spellEnd"/>
+      <w:r>
+        <w:rPr>
+          <w:sz w:val="32"/>
+          <w:szCs w:val="32"/>
+        </w:rPr>
+        <w:t xml:space="preserve"> and then store it away in the memo and return it so that next time there is no need to compute it again.</w:t>
+      </w:r>
+    </w:p>
+    <w:p>
+      <w:pPr>
+        <w:rPr>
+          <w:sz w:val="32"/>
+          <w:szCs w:val="32"/>
+        </w:rPr>
+      </w:pPr>
+    </w:p>
+    <w:p>
+      <w:pPr>
+        <w:rPr>
+          <w:sz w:val="32"/>
+          <w:szCs w:val="32"/>
+        </w:rPr>
+      </w:pPr>
+      <w:r>
+        <w:rPr>
+          <w:sz w:val="32"/>
+          <w:szCs w:val="32"/>
+        </w:rPr>
         <w:t>With 8 elements, 50 calls instead of 85 calls.</w:t>
       </w:r>
     </w:p>
     <w:p>
-      <w:r>
-        <w:t>with 30 elements, 1885</w:t>
-      </w:r>
-      <w:r>
+      <w:pPr>
+        <w:rPr>
+          <w:sz w:val="32"/>
+          <w:szCs w:val="32"/>
+        </w:rPr>
+      </w:pPr>
+      <w:proofErr w:type="gramStart"/>
+      <w:r>
+        <w:rPr>
+          <w:sz w:val="32"/>
+          <w:szCs w:val="32"/>
+        </w:rPr>
+        <w:t>with</w:t>
+      </w:r>
+      <w:proofErr w:type="gramEnd"/>
+      <w:r>
+        <w:rPr>
+          <w:sz w:val="32"/>
+          <w:szCs w:val="32"/>
+        </w:rPr>
+        <w:t xml:space="preserve"> 30 elements, 1885</w:t>
+      </w:r>
+      <w:r>
+        <w:rPr>
+          <w:sz w:val="32"/>
+          <w:szCs w:val="32"/>
+        </w:rPr>
         <w:t xml:space="preserve"> calls instead of </w:t>
       </w:r>
       <w:r>
+        <w:rPr>
+          <w:sz w:val="32"/>
+          <w:szCs w:val="32"/>
+        </w:rPr>
         <w:t>17 million calls.</w:t>
       </w:r>
     </w:p>
